--- a/ИС34/Королев Никита/курсовая_Королев Н.Д..docx
+++ b/ИС34/Королев Никита/курсовая_Королев Н.Д..docx
@@ -2038,7 +2038,6 @@
       <w:pPr>
         <w:spacing w:before="0" w:after="160"/>
         <w:ind w:left="363" w:firstLine="345"/>
-        <w:jc w:val="left"/>
       </w:pPr>
       <w:r>
         <w:t xml:space="preserve">Стоит начать с того, </w:t>
@@ -2056,7 +2055,6 @@
       <w:pPr>
         <w:spacing w:before="0" w:after="160"/>
         <w:ind w:left="363" w:firstLine="345"/>
-        <w:jc w:val="left"/>
         <w:rPr>
           <w:rFonts w:cs="Times New Roman"/>
           <w:szCs w:val="28"/>
@@ -2137,7 +2135,6 @@
       <w:pPr>
         <w:spacing w:before="0" w:after="160"/>
         <w:ind w:left="363" w:firstLine="345"/>
-        <w:jc w:val="left"/>
         <w:rPr>
           <w:rFonts w:cs="Times New Roman"/>
           <w:bCs/>
@@ -2284,7 +2281,6 @@
       <w:pPr>
         <w:spacing w:before="0" w:after="160"/>
         <w:ind w:left="363" w:firstLine="345"/>
-        <w:jc w:val="left"/>
         <w:rPr>
           <w:rFonts w:cs="Times New Roman"/>
           <w:bCs/>
@@ -2483,9 +2479,8 @@
           <w:szCs w:val="28"/>
           <w:shd w:val="clear" w:color="auto" w:fill="FFFFFF"/>
         </w:rPr>
-        <w:t>начинается с определённой вершины, затем исследуются все её соседи на данной глубине и происходит переход к вершинам следующего уровня. В графах, в отличие от деревьев, могут быть циклы — пути, в которых первая и последняя вершины совпадают. Поэтому необходимо отслеживать посещённые алгоритмом вершины. При реализации алгоритма поиска в ширину используется структура данных «очередь</w:t>
-      </w:r>
-      <w:proofErr w:type="gramStart"/>
+        <w:t>начинается с определённой вершины, затем исследуются все её соседи на данной глубине и происходит переход к вершинам следующего уровня. В графах, в отличие от деревьев, могут быть циклы — пути, в которых первая и последняя вершины совпадают. Поэтому необходимо отслеживать посещённые алгоритмом вершины. При реализации алгоритма поиска в ширину используется структура данных «очередь».</w:t>
+      </w:r>
       <w:r>
         <w:rPr>
           <w:rFonts w:cs="Times New Roman"/>
@@ -2494,7 +2489,7 @@
           <w:szCs w:val="28"/>
           <w:shd w:val="clear" w:color="auto" w:fill="FFFFFF"/>
         </w:rPr>
-        <w:t>».</w:t>
+        <w:t xml:space="preserve"> </w:t>
       </w:r>
       <w:r>
         <w:rPr>
@@ -2506,7 +2501,6 @@
         </w:rPr>
         <w:t>[</w:t>
       </w:r>
-      <w:proofErr w:type="gramEnd"/>
       <w:r>
         <w:rPr>
           <w:rFonts w:cs="Times New Roman"/>
@@ -2582,6 +2576,7 @@
         <w:shd w:val="clear" w:color="auto" w:fill="FFFFFF"/>
         <w:spacing w:before="0" w:beforeAutospacing="0" w:after="160" w:afterAutospacing="0"/>
         <w:ind w:left="363"/>
+        <w:jc w:val="both"/>
         <w:rPr>
           <w:color w:val="202122"/>
           <w:sz w:val="28"/>
@@ -2691,6 +2686,7 @@
         <w:shd w:val="clear" w:color="auto" w:fill="FFFFFF"/>
         <w:spacing w:before="0" w:beforeAutospacing="0" w:after="160" w:afterAutospacing="0"/>
         <w:ind w:left="363" w:firstLine="345"/>
+        <w:jc w:val="both"/>
         <w:rPr>
           <w:color w:val="202122"/>
           <w:sz w:val="28"/>
@@ -2749,6 +2745,7 @@
         <w:shd w:val="clear" w:color="auto" w:fill="FFFFFF"/>
         <w:spacing w:before="0" w:beforeAutospacing="0" w:after="160" w:afterAutospacing="0"/>
         <w:ind w:left="363"/>
+        <w:jc w:val="both"/>
         <w:rPr>
           <w:color w:val="202122"/>
           <w:sz w:val="28"/>
@@ -2894,6 +2891,7 @@
         <w:shd w:val="clear" w:color="auto" w:fill="FFFFFF"/>
         <w:spacing w:before="0" w:beforeAutospacing="0" w:after="160" w:afterAutospacing="0"/>
         <w:ind w:left="363"/>
+        <w:jc w:val="both"/>
         <w:rPr>
           <w:color w:val="202122"/>
           <w:sz w:val="28"/>
@@ -2934,6 +2932,7 @@
         <w:shd w:val="clear" w:color="auto" w:fill="FFFFFF"/>
         <w:spacing w:before="0" w:beforeAutospacing="0" w:after="160" w:afterAutospacing="0"/>
         <w:ind w:left="363"/>
+        <w:jc w:val="both"/>
         <w:rPr>
           <w:color w:val="202122"/>
           <w:sz w:val="28"/>
@@ -2972,6 +2971,7 @@
         <w:shd w:val="clear" w:color="auto" w:fill="FFFFFF"/>
         <w:spacing w:before="0" w:beforeAutospacing="0" w:after="160" w:afterAutospacing="0"/>
         <w:ind w:left="363"/>
+        <w:jc w:val="both"/>
         <w:rPr>
           <w:color w:val="202122"/>
           <w:sz w:val="28"/>
@@ -3002,17 +3002,15 @@
           <w:sz w:val="28"/>
           <w:szCs w:val="28"/>
         </w:rPr>
-        <w:t xml:space="preserve">очередь с </w:t>
-      </w:r>
-      <w:proofErr w:type="gramStart"/>
-      <w:r>
-        <w:rPr>
-          <w:rFonts w:eastAsia="Arial"/>
+        <w:t>очередь с приоритетами</w:t>
+      </w:r>
+      <w:r>
+        <w:rPr>
           <w:color w:val="202122"/>
           <w:sz w:val="28"/>
           <w:szCs w:val="28"/>
         </w:rPr>
-        <w:t>приоритетами</w:t>
+        <w:t>.</w:t>
       </w:r>
       <w:r>
         <w:rPr>
@@ -3020,9 +3018,16 @@
           <w:sz w:val="28"/>
           <w:szCs w:val="28"/>
         </w:rPr>
-        <w:t>.[</w:t>
-      </w:r>
-      <w:proofErr w:type="gramEnd"/>
+        <w:t xml:space="preserve"> </w:t>
+      </w:r>
+      <w:r>
+        <w:rPr>
+          <w:color w:val="202122"/>
+          <w:sz w:val="28"/>
+          <w:szCs w:val="28"/>
+        </w:rPr>
+        <w:t>[</w:t>
+      </w:r>
       <w:r>
         <w:rPr>
           <w:color w:val="202122"/>
@@ -3046,6 +3051,7 @@
         <w:shd w:val="clear" w:color="auto" w:fill="FFFFFF"/>
         <w:spacing w:before="0" w:beforeAutospacing="0" w:after="160" w:afterAutospacing="0"/>
         <w:ind w:left="363"/>
+        <w:jc w:val="both"/>
         <w:rPr>
           <w:color w:val="202122"/>
           <w:sz w:val="28"/>
@@ -3068,6 +3074,7 @@
         <w:shd w:val="clear" w:color="auto" w:fill="FFFFFF"/>
         <w:spacing w:before="120" w:beforeAutospacing="0" w:after="120" w:afterAutospacing="0"/>
         <w:ind w:left="363"/>
+        <w:jc w:val="both"/>
         <w:rPr>
           <w:color w:val="202122"/>
           <w:sz w:val="28"/>
@@ -3193,6 +3200,7 @@
         <w:shd w:val="clear" w:color="auto" w:fill="FFFFFF"/>
         <w:spacing w:before="0" w:beforeAutospacing="0" w:after="160" w:afterAutospacing="0"/>
         <w:ind w:left="363" w:firstLine="345"/>
+        <w:jc w:val="both"/>
         <w:rPr>
           <w:color w:val="202122"/>
           <w:sz w:val="28"/>
@@ -3277,16 +3285,15 @@
           <w:sz w:val="28"/>
           <w:szCs w:val="28"/>
         </w:rPr>
-        <w:t xml:space="preserve"> целевой вершины не окажется меньшим, чем любое значение в очереди, либо пока всё дерево не будет просмотрено. Из множества решений выбирается решение с наименьшей </w:t>
-      </w:r>
-      <w:proofErr w:type="gramStart"/>
+        <w:t> целевой вершины не окажется меньшим, чем любое значение в очереди, либо пока всё дерево не будет просмотрено. Из множества решений выбирается решение с наименьшей стоимостью.</w:t>
+      </w:r>
       <w:r>
         <w:rPr>
           <w:color w:val="202122"/>
           <w:sz w:val="28"/>
           <w:szCs w:val="28"/>
         </w:rPr>
-        <w:t>стоимостью.</w:t>
+        <w:t xml:space="preserve"> </w:t>
       </w:r>
       <w:r>
         <w:rPr>
@@ -3294,16 +3301,7 @@
           <w:sz w:val="28"/>
           <w:szCs w:val="28"/>
         </w:rPr>
-        <w:t>[</w:t>
-      </w:r>
-      <w:proofErr w:type="gramEnd"/>
-      <w:r>
-        <w:rPr>
-          <w:color w:val="202122"/>
-          <w:sz w:val="28"/>
-          <w:szCs w:val="28"/>
-        </w:rPr>
-        <w:t>8]</w:t>
+        <w:t>[8]</w:t>
       </w:r>
     </w:p>
     <w:p>
@@ -3312,6 +3310,7 @@
         <w:shd w:val="clear" w:color="auto" w:fill="FFFFFF"/>
         <w:spacing w:before="0" w:beforeAutospacing="0" w:after="160" w:afterAutospacing="0"/>
         <w:ind w:left="363" w:firstLine="345"/>
+        <w:jc w:val="both"/>
         <w:rPr>
           <w:color w:val="202122"/>
           <w:sz w:val="28"/>
@@ -3360,6 +3359,7 @@
         <w:shd w:val="clear" w:color="auto" w:fill="FFFFFF"/>
         <w:spacing w:before="0" w:beforeAutospacing="0" w:after="160" w:afterAutospacing="0"/>
         <w:ind w:left="363" w:firstLine="345"/>
+        <w:jc w:val="both"/>
         <w:rPr>
           <w:color w:val="202122"/>
           <w:sz w:val="28"/>
@@ -3408,18 +3408,16 @@
           <w:sz w:val="28"/>
           <w:szCs w:val="28"/>
         </w:rPr>
-        <w:t xml:space="preserve"> есть точка нахождения в данный момент, </w:t>
-      </w:r>
-      <w:proofErr w:type="gramStart"/>
+        <w:t xml:space="preserve"> есть точка нахождения в данный момент, соседи</w:t>
+      </w:r>
       <w:r>
         <w:rPr>
           <w:color w:val="202122"/>
           <w:sz w:val="28"/>
           <w:szCs w:val="28"/>
         </w:rPr>
-        <w:t>соседи</w:t>
-      </w:r>
-      <w:proofErr w:type="gramEnd"/>
+        <w:t>,</w:t>
+      </w:r>
       <w:r>
         <w:rPr>
           <w:color w:val="202122"/>
@@ -3479,6 +3477,7 @@
         <w:shd w:val="clear" w:color="auto" w:fill="FFFFFF"/>
         <w:spacing w:before="0" w:beforeAutospacing="0" w:after="160" w:afterAutospacing="0"/>
         <w:ind w:left="363" w:firstLine="345"/>
+        <w:jc w:val="both"/>
         <w:rPr>
           <w:color w:val="202122"/>
           <w:sz w:val="28"/>
@@ -3526,6 +3525,7 @@
         <w:shd w:val="clear" w:color="auto" w:fill="FFFFFF"/>
         <w:spacing w:before="0" w:beforeAutospacing="0" w:after="160" w:afterAutospacing="0"/>
         <w:ind w:left="363" w:firstLine="345"/>
+        <w:jc w:val="both"/>
         <w:rPr>
           <w:color w:val="202122"/>
           <w:sz w:val="28"/>
@@ -3717,7 +3717,6 @@
       <w:pPr>
         <w:spacing w:before="0" w:after="160"/>
         <w:ind w:left="363"/>
-        <w:jc w:val="left"/>
         <w:rPr>
           <w:szCs w:val="28"/>
         </w:rPr>
@@ -3868,7 +3867,6 @@
       <w:pPr>
         <w:spacing w:before="0" w:after="160"/>
         <w:ind w:left="363"/>
-        <w:jc w:val="left"/>
         <w:rPr>
           <w:szCs w:val="28"/>
         </w:rPr>
@@ -3926,7 +3924,6 @@
       <w:pPr>
         <w:spacing w:before="0" w:after="160"/>
         <w:ind w:left="363"/>
-        <w:jc w:val="left"/>
         <w:rPr>
           <w:szCs w:val="28"/>
         </w:rPr>
@@ -4066,7 +4063,6 @@
       <w:pPr>
         <w:spacing w:before="0" w:after="160"/>
         <w:ind w:left="363"/>
-        <w:jc w:val="left"/>
         <w:rPr>
           <w:szCs w:val="28"/>
         </w:rPr>
@@ -4209,7 +4205,6 @@
       <w:pPr>
         <w:spacing w:before="0" w:after="160"/>
         <w:ind w:left="363"/>
-        <w:jc w:val="left"/>
         <w:rPr>
           <w:szCs w:val="28"/>
         </w:rPr>
@@ -4292,7 +4287,6 @@
       <w:pPr>
         <w:spacing w:before="0" w:after="160"/>
         <w:ind w:left="363"/>
-        <w:jc w:val="left"/>
         <w:rPr>
           <w:szCs w:val="28"/>
         </w:rPr>
@@ -4334,7 +4328,6 @@
       <w:pPr>
         <w:spacing w:before="0" w:after="160"/>
         <w:ind w:left="363"/>
-        <w:jc w:val="left"/>
         <w:rPr>
           <w:szCs w:val="28"/>
         </w:rPr>
@@ -4461,21 +4454,13 @@
         <w:rPr>
           <w:szCs w:val="28"/>
         </w:rPr>
-        <w:t xml:space="preserve">. В конце </w:t>
-      </w:r>
-      <w:proofErr w:type="spellStart"/>
-      <w:r>
-        <w:rPr>
-          <w:szCs w:val="28"/>
-        </w:rPr>
-        <w:t>остаеться</w:t>
-      </w:r>
-      <w:proofErr w:type="spellEnd"/>
-      <w:r>
-        <w:rPr>
-          <w:szCs w:val="28"/>
-        </w:rPr>
-        <w:t xml:space="preserve"> лишь занести изменения в конечный файл и все, готово.</w:t>
+        <w:t>. В конце остает</w:t>
+      </w:r>
+      <w:r>
+        <w:rPr>
+          <w:szCs w:val="28"/>
+        </w:rPr>
+        <w:t>ся лишь занести изменения в конечный файл и все, готово.</w:t>
       </w:r>
       <w:r>
         <w:rPr>
@@ -4516,6 +4501,83 @@
         <w:t>Пример работы</w:t>
       </w:r>
       <w:bookmarkEnd w:id="10"/>
+    </w:p>
+    <w:p>
+      <w:pPr>
+        <w:spacing w:before="0" w:after="160"/>
+        <w:ind w:left="363"/>
+      </w:pPr>
+      <w:r>
+        <w:t>Изначальный файл:</w:t>
+      </w:r>
+      <w:r>
+        <w:t xml:space="preserve"> </w:t>
+      </w:r>
+      <w:r>
+        <w:t>“</w:t>
+      </w:r>
+      <w:proofErr w:type="spellStart"/>
+      <w:r>
+        <w:rPr>
+          <w:lang w:val="en-US"/>
+        </w:rPr>
+        <w:t>xtt</w:t>
+      </w:r>
+      <w:proofErr w:type="spellEnd"/>
+      <w:r>
+        <w:t>.</w:t>
+      </w:r>
+      <w:r>
+        <w:rPr>
+          <w:lang w:val="en-US"/>
+        </w:rPr>
+        <w:t>txt</w:t>
+      </w:r>
+      <w:r>
+        <w:t xml:space="preserve">” </w:t>
+      </w:r>
+      <w:r>
+        <w:t xml:space="preserve">в версии 3 лабораторной: </w:t>
+      </w:r>
+      <w:r>
+        <w:t>“</w:t>
+      </w:r>
+      <w:r>
+        <w:rPr>
+          <w:lang w:val="en-US"/>
+        </w:rPr>
+        <w:t>maze</w:t>
+      </w:r>
+      <w:r>
+        <w:t>-</w:t>
+      </w:r>
+      <w:r>
+        <w:rPr>
+          <w:lang w:val="en-US"/>
+        </w:rPr>
+        <w:t>for</w:t>
+      </w:r>
+      <w:r>
+        <w:t>-</w:t>
+      </w:r>
+      <w:r>
+        <w:rPr>
+          <w:lang w:val="en-US"/>
+        </w:rPr>
+        <w:t>u</w:t>
+      </w:r>
+      <w:r>
+        <w:t>.</w:t>
+      </w:r>
+      <w:r>
+        <w:rPr>
+          <w:lang w:val="en-US"/>
+        </w:rPr>
+        <w:t>txt</w:t>
+      </w:r>
+      <w:r>
+        <w:t>”</w:t>
+      </w:r>
     </w:p>
     <w:p>
       <w:pPr>
@@ -4524,15 +4586,176 @@
         <w:jc w:val="left"/>
       </w:pPr>
       <w:r>
-        <w:t>Изначальный файл:</w:t>
-      </w:r>
-    </w:p>
-    <w:p>
-      <w:pPr>
-        <w:spacing w:before="0" w:after="160"/>
-        <w:ind w:left="363"/>
-        <w:jc w:val="left"/>
-      </w:pPr>
+        <w:rPr>
+          <w:noProof/>
+          <w:lang w:eastAsia="ru-RU" w:bidi="ar-SA"/>
+        </w:rPr>
+        <mc:AlternateContent>
+          <mc:Choice Requires="wps">
+            <w:drawing>
+              <wp:anchor distT="0" distB="0" distL="114300" distR="114300" simplePos="0" relativeHeight="251660288" behindDoc="0" locked="0" layoutInCell="1" allowOverlap="1">
+                <wp:simplePos x="0" y="0"/>
+                <wp:positionH relativeFrom="column">
+                  <wp:posOffset>3034665</wp:posOffset>
+                </wp:positionH>
+                <wp:positionV relativeFrom="paragraph">
+                  <wp:posOffset>819150</wp:posOffset>
+                </wp:positionV>
+                <wp:extent cx="1767840" cy="967740"/>
+                <wp:effectExtent l="0" t="0" r="22860" b="22860"/>
+                <wp:wrapNone/>
+                <wp:docPr id="4" name="Надпись 4"/>
+                <wp:cNvGraphicFramePr/>
+                <a:graphic xmlns:a="http://schemas.openxmlformats.org/drawingml/2006/main">
+                  <a:graphicData uri="http://schemas.microsoft.com/office/word/2010/wordprocessingShape">
+                    <wps:wsp>
+                      <wps:cNvSpPr txBox="1"/>
+                      <wps:spPr>
+                        <a:xfrm>
+                          <a:off x="0" y="0"/>
+                          <a:ext cx="1767840" cy="967740"/>
+                        </a:xfrm>
+                        <a:prstGeom prst="rect">
+                          <a:avLst/>
+                        </a:prstGeom>
+                        <a:solidFill>
+                          <a:schemeClr val="lt1"/>
+                        </a:solidFill>
+                        <a:ln w="6350">
+                          <a:solidFill>
+                            <a:prstClr val="black"/>
+                          </a:solidFill>
+                        </a:ln>
+                      </wps:spPr>
+                      <wps:txbx>
+                        <w:txbxContent>
+                          <w:p>
+                            <w:r>
+                              <w:t xml:space="preserve">Ключ, до которого нужно добраться </w:t>
+                            </w:r>
+                            <w:proofErr w:type="spellStart"/>
+                            <w:r>
+                              <w:t>аватару</w:t>
+                            </w:r>
+                            <w:proofErr w:type="spellEnd"/>
+                          </w:p>
+                        </w:txbxContent>
+                      </wps:txbx>
+                      <wps:bodyPr rot="0" spcFirstLastPara="0" vertOverflow="overflow" horzOverflow="overflow" vert="horz" wrap="square" lIns="91440" tIns="45720" rIns="91440" bIns="45720" numCol="1" spcCol="0" rtlCol="0" fromWordArt="0" anchor="t" anchorCtr="0" forceAA="0" compatLnSpc="1">
+                        <a:prstTxWarp prst="textNoShape">
+                          <a:avLst/>
+                        </a:prstTxWarp>
+                        <a:noAutofit/>
+                      </wps:bodyPr>
+                    </wps:wsp>
+                  </a:graphicData>
+                </a:graphic>
+                <wp14:sizeRelH relativeFrom="margin">
+                  <wp14:pctWidth>0</wp14:pctWidth>
+                </wp14:sizeRelH>
+                <wp14:sizeRelV relativeFrom="margin">
+                  <wp14:pctHeight>0</wp14:pctHeight>
+                </wp14:sizeRelV>
+              </wp:anchor>
+            </w:drawing>
+          </mc:Choice>
+          <mc:Fallback>
+            <w:pict>
+              <v:shapetype id="_x0000_t202" coordsize="21600,21600" o:spt="202" path="m,l,21600r21600,l21600,xe">
+                <v:stroke joinstyle="miter"/>
+                <v:path gradientshapeok="t" o:connecttype="rect"/>
+              </v:shapetype>
+              <v:shape id="Надпись 4" o:spid="_x0000_s1026" type="#_x0000_t202" style="position:absolute;left:0;text-align:left;margin-left:238.95pt;margin-top:64.5pt;width:139.2pt;height:76.2pt;z-index:251660288;visibility:visible;mso-wrap-style:square;mso-width-percent:0;mso-height-percent:0;mso-wrap-distance-left:9pt;mso-wrap-distance-top:0;mso-wrap-distance-right:9pt;mso-wrap-distance-bottom:0;mso-position-horizontal:absolute;mso-position-horizontal-relative:text;mso-position-vertical:absolute;mso-position-vertical-relative:text;mso-width-percent:0;mso-height-percent:0;mso-width-relative:margin;mso-height-relative:margin;v-text-anchor:top" o:gfxdata="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" fillcolor="white [3201]" strokeweight=".5pt">
+                <v:textbox>
+                  <w:txbxContent>
+                    <w:p>
+                      <w:r>
+                        <w:t xml:space="preserve">Ключ, до которого нужно добраться </w:t>
+                      </w:r>
+                      <w:proofErr w:type="spellStart"/>
+                      <w:r>
+                        <w:t>аватару</w:t>
+                      </w:r>
+                      <w:proofErr w:type="spellEnd"/>
+                    </w:p>
+                  </w:txbxContent>
+                </v:textbox>
+              </v:shape>
+            </w:pict>
+          </mc:Fallback>
+        </mc:AlternateContent>
+      </w:r>
+      <w:r>
+        <w:rPr>
+          <w:noProof/>
+          <w:lang w:eastAsia="ru-RU" w:bidi="ar-SA"/>
+        </w:rPr>
+        <mc:AlternateContent>
+          <mc:Choice Requires="wps">
+            <w:drawing>
+              <wp:anchor distT="0" distB="0" distL="114300" distR="114300" simplePos="0" relativeHeight="251659264" behindDoc="0" locked="0" layoutInCell="1" allowOverlap="1">
+                <wp:simplePos x="0" y="0"/>
+                <wp:positionH relativeFrom="column">
+                  <wp:posOffset>1327785</wp:posOffset>
+                </wp:positionH>
+                <wp:positionV relativeFrom="paragraph">
+                  <wp:posOffset>1832610</wp:posOffset>
+                </wp:positionV>
+                <wp:extent cx="1828800" cy="548640"/>
+                <wp:effectExtent l="38100" t="0" r="19050" b="80010"/>
+                <wp:wrapNone/>
+                <wp:docPr id="3" name="Прямая со стрелкой 3"/>
+                <wp:cNvGraphicFramePr/>
+                <a:graphic xmlns:a="http://schemas.openxmlformats.org/drawingml/2006/main">
+                  <a:graphicData uri="http://schemas.microsoft.com/office/word/2010/wordprocessingShape">
+                    <wps:wsp>
+                      <wps:cNvCnPr/>
+                      <wps:spPr>
+                        <a:xfrm flipH="1">
+                          <a:off x="0" y="0"/>
+                          <a:ext cx="1828800" cy="548640"/>
+                        </a:xfrm>
+                        <a:prstGeom prst="straightConnector1">
+                          <a:avLst/>
+                        </a:prstGeom>
+                        <a:ln>
+                          <a:tailEnd type="triangle"/>
+                        </a:ln>
+                      </wps:spPr>
+                      <wps:style>
+                        <a:lnRef idx="1">
+                          <a:schemeClr val="accent1"/>
+                        </a:lnRef>
+                        <a:fillRef idx="0">
+                          <a:schemeClr val="accent1"/>
+                        </a:fillRef>
+                        <a:effectRef idx="0">
+                          <a:schemeClr val="accent1"/>
+                        </a:effectRef>
+                        <a:fontRef idx="minor">
+                          <a:schemeClr val="tx1"/>
+                        </a:fontRef>
+                      </wps:style>
+                      <wps:bodyPr/>
+                    </wps:wsp>
+                  </a:graphicData>
+                </a:graphic>
+              </wp:anchor>
+            </w:drawing>
+          </mc:Choice>
+          <mc:Fallback>
+            <w:pict>
+              <v:shapetype w14:anchorId="3D4596EA" id="_x0000_t32" coordsize="21600,21600" o:spt="32" o:oned="t" path="m,l21600,21600e" filled="f">
+                <v:path arrowok="t" fillok="f" o:connecttype="none"/>
+                <o:lock v:ext="edit" shapetype="t"/>
+              </v:shapetype>
+              <v:shape id="Прямая со стрелкой 3" o:spid="_x0000_s1026" type="#_x0000_t32" style="position:absolute;margin-left:104.55pt;margin-top:144.3pt;width:2in;height:43.2pt;flip:x;z-index:251659264;visibility:visible;mso-wrap-style:square;mso-wrap-distance-left:9pt;mso-wrap-distance-top:0;mso-wrap-distance-right:9pt;mso-wrap-distance-bottom:0;mso-position-horizontal:absolute;mso-position-horizontal-relative:text;mso-position-vertical:absolute;mso-position-vertical-relative:text" o:gfxdata="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" strokecolor="#4472c4 [3204]" strokeweight=".5pt">
+                <v:stroke endarrow="block" joinstyle="miter"/>
+              </v:shape>
+            </w:pict>
+          </mc:Fallback>
+        </mc:AlternateContent>
+      </w:r>
       <w:r>
         <w:rPr>
           <w:noProof/>
@@ -4579,10 +4802,166 @@
       <w:pPr>
         <w:spacing w:before="0" w:after="160"/>
         <w:ind w:left="363"/>
-        <w:jc w:val="left"/>
       </w:pPr>
       <w:r>
+        <w:rPr>
+          <w:noProof/>
+          <w:lang w:eastAsia="ru-RU" w:bidi="ar-SA"/>
+        </w:rPr>
+        <mc:AlternateContent>
+          <mc:Choice Requires="wps">
+            <w:drawing>
+              <wp:anchor distT="0" distB="0" distL="114300" distR="114300" simplePos="0" relativeHeight="251662336" behindDoc="0" locked="0" layoutInCell="1" allowOverlap="1">
+                <wp:simplePos x="0" y="0"/>
+                <wp:positionH relativeFrom="column">
+                  <wp:posOffset>3049905</wp:posOffset>
+                </wp:positionH>
+                <wp:positionV relativeFrom="paragraph">
+                  <wp:posOffset>290830</wp:posOffset>
+                </wp:positionV>
+                <wp:extent cx="3253740" cy="655320"/>
+                <wp:effectExtent l="0" t="0" r="22860" b="11430"/>
+                <wp:wrapNone/>
+                <wp:docPr id="6" name="Надпись 6"/>
+                <wp:cNvGraphicFramePr/>
+                <a:graphic xmlns:a="http://schemas.openxmlformats.org/drawingml/2006/main">
+                  <a:graphicData uri="http://schemas.microsoft.com/office/word/2010/wordprocessingShape">
+                    <wps:wsp>
+                      <wps:cNvSpPr txBox="1"/>
+                      <wps:spPr>
+                        <a:xfrm>
+                          <a:off x="0" y="0"/>
+                          <a:ext cx="3253740" cy="655320"/>
+                        </a:xfrm>
+                        <a:prstGeom prst="rect">
+                          <a:avLst/>
+                        </a:prstGeom>
+                        <a:solidFill>
+                          <a:schemeClr val="lt1"/>
+                        </a:solidFill>
+                        <a:ln w="6350">
+                          <a:solidFill>
+                            <a:prstClr val="black"/>
+                          </a:solidFill>
+                        </a:ln>
+                      </wps:spPr>
+                      <wps:txbx>
+                        <w:txbxContent>
+                          <w:p>
+                            <w:r>
+                              <w:t>Точками отмечен путь до ключа, маршрут начало-ключ</w:t>
+                            </w:r>
+                          </w:p>
+                        </w:txbxContent>
+                      </wps:txbx>
+                      <wps:bodyPr rot="0" spcFirstLastPara="0" vertOverflow="overflow" horzOverflow="overflow" vert="horz" wrap="square" lIns="91440" tIns="45720" rIns="91440" bIns="45720" numCol="1" spcCol="0" rtlCol="0" fromWordArt="0" anchor="t" anchorCtr="0" forceAA="0" compatLnSpc="1">
+                        <a:prstTxWarp prst="textNoShape">
+                          <a:avLst/>
+                        </a:prstTxWarp>
+                        <a:noAutofit/>
+                      </wps:bodyPr>
+                    </wps:wsp>
+                  </a:graphicData>
+                </a:graphic>
+                <wp14:sizeRelV relativeFrom="margin">
+                  <wp14:pctHeight>0</wp14:pctHeight>
+                </wp14:sizeRelV>
+              </wp:anchor>
+            </w:drawing>
+          </mc:Choice>
+          <mc:Fallback>
+            <w:pict>
+              <v:shape id="Надпись 6" o:spid="_x0000_s1027" type="#_x0000_t202" style="position:absolute;left:0;text-align:left;margin-left:240.15pt;margin-top:22.9pt;width:256.2pt;height:51.6pt;z-index:251662336;visibility:visible;mso-wrap-style:square;mso-height-percent:0;mso-wrap-distance-left:9pt;mso-wrap-distance-top:0;mso-wrap-distance-right:9pt;mso-wrap-distance-bottom:0;mso-position-horizontal:absolute;mso-position-horizontal-relative:text;mso-position-vertical:absolute;mso-position-vertical-relative:text;mso-height-percent:0;mso-height-relative:margin;v-text-anchor:top" o:gfxdata="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" fillcolor="white [3201]" strokeweight=".5pt">
+                <v:textbox>
+                  <w:txbxContent>
+                    <w:p>
+                      <w:r>
+                        <w:t>Точками отмечен путь до ключа, маршрут начало-ключ</w:t>
+                      </w:r>
+                    </w:p>
+                  </w:txbxContent>
+                </v:textbox>
+              </v:shape>
+            </w:pict>
+          </mc:Fallback>
+        </mc:AlternateContent>
+      </w:r>
+      <w:r>
         <w:t>Конечный файл:</w:t>
+      </w:r>
+      <w:r>
+        <w:t xml:space="preserve"> “</w:t>
+      </w:r>
+      <w:proofErr w:type="spellStart"/>
+      <w:r>
+        <w:rPr>
+          <w:lang w:val="en-US"/>
+        </w:rPr>
+        <w:t>txxt</w:t>
+      </w:r>
+      <w:proofErr w:type="spellEnd"/>
+      <w:r>
+        <w:t>.</w:t>
+      </w:r>
+      <w:r>
+        <w:rPr>
+          <w:lang w:val="en-US"/>
+        </w:rPr>
+        <w:t>txt</w:t>
+      </w:r>
+      <w:r>
+        <w:t xml:space="preserve">” </w:t>
+      </w:r>
+      <w:r>
+        <w:t xml:space="preserve">в версии 3 лабораторной: </w:t>
+      </w:r>
+      <w:r>
+        <w:t>“</w:t>
+      </w:r>
+      <w:r>
+        <w:rPr>
+          <w:lang w:val="en-US"/>
+        </w:rPr>
+        <w:t>maze</w:t>
+      </w:r>
+      <w:r>
+        <w:t>-</w:t>
+      </w:r>
+      <w:r>
+        <w:rPr>
+          <w:lang w:val="en-US"/>
+        </w:rPr>
+        <w:t>for</w:t>
+      </w:r>
+      <w:r>
+        <w:t>-</w:t>
+      </w:r>
+      <w:r>
+        <w:rPr>
+          <w:lang w:val="en-US"/>
+        </w:rPr>
+        <w:t>me</w:t>
+      </w:r>
+      <w:r>
+        <w:t>-</w:t>
+      </w:r>
+      <w:r>
+        <w:rPr>
+          <w:lang w:val="en-US"/>
+        </w:rPr>
+        <w:t>done</w:t>
+      </w:r>
+      <w:r>
+        <w:t>.</w:t>
+      </w:r>
+      <w:r>
+        <w:rPr>
+          <w:lang w:val="en-US"/>
+        </w:rPr>
+        <w:t>txt</w:t>
+      </w:r>
+      <w:r>
+        <w:t>”</w:t>
       </w:r>
     </w:p>
     <w:p>
@@ -4591,6 +4970,290 @@
         <w:ind w:left="363"/>
         <w:jc w:val="left"/>
       </w:pPr>
+      <w:r>
+        <w:rPr>
+          <w:noProof/>
+          <w:lang w:eastAsia="ru-RU" w:bidi="ar-SA"/>
+        </w:rPr>
+        <mc:AlternateContent>
+          <mc:Choice Requires="wps">
+            <w:drawing>
+              <wp:anchor distT="0" distB="0" distL="114300" distR="114300" simplePos="0" relativeHeight="251666432" behindDoc="0" locked="0" layoutInCell="1" allowOverlap="1">
+                <wp:simplePos x="0" y="0"/>
+                <wp:positionH relativeFrom="column">
+                  <wp:posOffset>3110865</wp:posOffset>
+                </wp:positionH>
+                <wp:positionV relativeFrom="paragraph">
+                  <wp:posOffset>853440</wp:posOffset>
+                </wp:positionV>
+                <wp:extent cx="3223260" cy="1104900"/>
+                <wp:effectExtent l="0" t="0" r="15240" b="19050"/>
+                <wp:wrapNone/>
+                <wp:docPr id="10" name="Надпись 10"/>
+                <wp:cNvGraphicFramePr/>
+                <a:graphic xmlns:a="http://schemas.openxmlformats.org/drawingml/2006/main">
+                  <a:graphicData uri="http://schemas.microsoft.com/office/word/2010/wordprocessingShape">
+                    <wps:wsp>
+                      <wps:cNvSpPr txBox="1"/>
+                      <wps:spPr>
+                        <a:xfrm>
+                          <a:off x="0" y="0"/>
+                          <a:ext cx="3223260" cy="1104900"/>
+                        </a:xfrm>
+                        <a:prstGeom prst="rect">
+                          <a:avLst/>
+                        </a:prstGeom>
+                        <a:solidFill>
+                          <a:schemeClr val="lt1"/>
+                        </a:solidFill>
+                        <a:ln w="6350">
+                          <a:solidFill>
+                            <a:prstClr val="black"/>
+                          </a:solidFill>
+                        </a:ln>
+                      </wps:spPr>
+                      <wps:txbx>
+                        <w:txbxContent>
+                          <w:p>
+                            <w:r>
+                              <w:t>Запятыми отмечен путь от ключа до выхода, так же перекрывает «путь из точек», т.к. этот маршрут был проложен позже маршрута начало-ключ</w:t>
+                            </w:r>
+                          </w:p>
+                        </w:txbxContent>
+                      </wps:txbx>
+                      <wps:bodyPr rot="0" spcFirstLastPara="0" vertOverflow="overflow" horzOverflow="overflow" vert="horz" wrap="square" lIns="91440" tIns="45720" rIns="91440" bIns="45720" numCol="1" spcCol="0" rtlCol="0" fromWordArt="0" anchor="t" anchorCtr="0" forceAA="0" compatLnSpc="1">
+                        <a:prstTxWarp prst="textNoShape">
+                          <a:avLst/>
+                        </a:prstTxWarp>
+                        <a:noAutofit/>
+                      </wps:bodyPr>
+                    </wps:wsp>
+                  </a:graphicData>
+                </a:graphic>
+                <wp14:sizeRelV relativeFrom="margin">
+                  <wp14:pctHeight>0</wp14:pctHeight>
+                </wp14:sizeRelV>
+              </wp:anchor>
+            </w:drawing>
+          </mc:Choice>
+          <mc:Fallback>
+            <w:pict>
+              <v:shape id="Надпись 10" o:spid="_x0000_s1028" type="#_x0000_t202" style="position:absolute;left:0;text-align:left;margin-left:244.95pt;margin-top:67.2pt;width:253.8pt;height:87pt;z-index:251666432;visibility:visible;mso-wrap-style:square;mso-height-percent:0;mso-wrap-distance-left:9pt;mso-wrap-distance-top:0;mso-wrap-distance-right:9pt;mso-wrap-distance-bottom:0;mso-position-horizontal:absolute;mso-position-horizontal-relative:text;mso-position-vertical:absolute;mso-position-vertical-relative:text;mso-height-percent:0;mso-height-relative:margin;v-text-anchor:top" o:gfxdata="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" fillcolor="white [3201]" strokeweight=".5pt">
+                <v:textbox>
+                  <w:txbxContent>
+                    <w:p>
+                      <w:r>
+                        <w:t>Запятыми отмечен путь от ключа до выхода, так же перекрывает «путь из точек», т.к. этот маршрут был проложен позже маршрута начало-ключ</w:t>
+                      </w:r>
+                    </w:p>
+                  </w:txbxContent>
+                </v:textbox>
+              </v:shape>
+            </w:pict>
+          </mc:Fallback>
+        </mc:AlternateContent>
+      </w:r>
+      <w:r>
+        <w:rPr>
+          <w:noProof/>
+          <w:lang w:eastAsia="ru-RU" w:bidi="ar-SA"/>
+        </w:rPr>
+        <mc:AlternateContent>
+          <mc:Choice Requires="wps">
+            <w:drawing>
+              <wp:anchor distT="0" distB="0" distL="114300" distR="114300" simplePos="0" relativeHeight="251665408" behindDoc="0" locked="0" layoutInCell="1" allowOverlap="1">
+                <wp:simplePos x="0" y="0"/>
+                <wp:positionH relativeFrom="column">
+                  <wp:posOffset>1693545</wp:posOffset>
+                </wp:positionH>
+                <wp:positionV relativeFrom="paragraph">
+                  <wp:posOffset>1257300</wp:posOffset>
+                </wp:positionV>
+                <wp:extent cx="1356360" cy="297180"/>
+                <wp:effectExtent l="38100" t="0" r="15240" b="83820"/>
+                <wp:wrapNone/>
+                <wp:docPr id="9" name="Прямая со стрелкой 9"/>
+                <wp:cNvGraphicFramePr/>
+                <a:graphic xmlns:a="http://schemas.openxmlformats.org/drawingml/2006/main">
+                  <a:graphicData uri="http://schemas.microsoft.com/office/word/2010/wordprocessingShape">
+                    <wps:wsp>
+                      <wps:cNvCnPr/>
+                      <wps:spPr>
+                        <a:xfrm flipH="1">
+                          <a:off x="0" y="0"/>
+                          <a:ext cx="1356360" cy="297180"/>
+                        </a:xfrm>
+                        <a:prstGeom prst="straightConnector1">
+                          <a:avLst/>
+                        </a:prstGeom>
+                        <a:ln>
+                          <a:tailEnd type="triangle"/>
+                        </a:ln>
+                      </wps:spPr>
+                      <wps:style>
+                        <a:lnRef idx="1">
+                          <a:schemeClr val="accent1"/>
+                        </a:lnRef>
+                        <a:fillRef idx="0">
+                          <a:schemeClr val="accent1"/>
+                        </a:fillRef>
+                        <a:effectRef idx="0">
+                          <a:schemeClr val="accent1"/>
+                        </a:effectRef>
+                        <a:fontRef idx="minor">
+                          <a:schemeClr val="tx1"/>
+                        </a:fontRef>
+                      </wps:style>
+                      <wps:bodyPr/>
+                    </wps:wsp>
+                  </a:graphicData>
+                </a:graphic>
+              </wp:anchor>
+            </w:drawing>
+          </mc:Choice>
+          <mc:Fallback>
+            <w:pict>
+              <v:shape w14:anchorId="6ABED8CB" id="Прямая со стрелкой 9" o:spid="_x0000_s1026" type="#_x0000_t32" style="position:absolute;margin-left:133.35pt;margin-top:99pt;width:106.8pt;height:23.4pt;flip:x;z-index:251665408;visibility:visible;mso-wrap-style:square;mso-wrap-distance-left:9pt;mso-wrap-distance-top:0;mso-wrap-distance-right:9pt;mso-wrap-distance-bottom:0;mso-position-horizontal:absolute;mso-position-horizontal-relative:text;mso-position-vertical:absolute;mso-position-vertical-relative:text" o:gfxdata="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" strokecolor="#4472c4 [3204]" strokeweight=".5pt">
+                <v:stroke endarrow="block" joinstyle="miter"/>
+              </v:shape>
+            </w:pict>
+          </mc:Fallback>
+        </mc:AlternateContent>
+      </w:r>
+      <w:r>
+        <w:rPr>
+          <w:noProof/>
+          <w:lang w:eastAsia="ru-RU" w:bidi="ar-SA"/>
+        </w:rPr>
+        <mc:AlternateContent>
+          <mc:Choice Requires="wps">
+            <w:drawing>
+              <wp:anchor distT="0" distB="0" distL="114300" distR="114300" simplePos="0" relativeHeight="251663360" behindDoc="0" locked="0" layoutInCell="1" allowOverlap="1">
+                <wp:simplePos x="0" y="0"/>
+                <wp:positionH relativeFrom="column">
+                  <wp:posOffset>1274445</wp:posOffset>
+                </wp:positionH>
+                <wp:positionV relativeFrom="paragraph">
+                  <wp:posOffset>2484120</wp:posOffset>
+                </wp:positionV>
+                <wp:extent cx="198120" cy="1310640"/>
+                <wp:effectExtent l="38100" t="38100" r="30480" b="22860"/>
+                <wp:wrapNone/>
+                <wp:docPr id="7" name="Прямая со стрелкой 7"/>
+                <wp:cNvGraphicFramePr/>
+                <a:graphic xmlns:a="http://schemas.openxmlformats.org/drawingml/2006/main">
+                  <a:graphicData uri="http://schemas.microsoft.com/office/word/2010/wordprocessingShape">
+                    <wps:wsp>
+                      <wps:cNvCnPr/>
+                      <wps:spPr>
+                        <a:xfrm flipH="1" flipV="1">
+                          <a:off x="0" y="0"/>
+                          <a:ext cx="198120" cy="1310640"/>
+                        </a:xfrm>
+                        <a:prstGeom prst="straightConnector1">
+                          <a:avLst/>
+                        </a:prstGeom>
+                        <a:ln>
+                          <a:tailEnd type="triangle"/>
+                        </a:ln>
+                      </wps:spPr>
+                      <wps:style>
+                        <a:lnRef idx="1">
+                          <a:schemeClr val="accent1"/>
+                        </a:lnRef>
+                        <a:fillRef idx="0">
+                          <a:schemeClr val="accent1"/>
+                        </a:fillRef>
+                        <a:effectRef idx="0">
+                          <a:schemeClr val="accent1"/>
+                        </a:effectRef>
+                        <a:fontRef idx="minor">
+                          <a:schemeClr val="tx1"/>
+                        </a:fontRef>
+                      </wps:style>
+                      <wps:bodyPr/>
+                    </wps:wsp>
+                  </a:graphicData>
+                </a:graphic>
+              </wp:anchor>
+            </w:drawing>
+          </mc:Choice>
+          <mc:Fallback>
+            <w:pict>
+              <v:shape w14:anchorId="5CA55A60" id="Прямая со стрелкой 7" o:spid="_x0000_s1026" type="#_x0000_t32" style="position:absolute;margin-left:100.35pt;margin-top:195.6pt;width:15.6pt;height:103.2pt;flip:x y;z-index:251663360;visibility:visible;mso-wrap-style:square;mso-wrap-distance-left:9pt;mso-wrap-distance-top:0;mso-wrap-distance-right:9pt;mso-wrap-distance-bottom:0;mso-position-horizontal:absolute;mso-position-horizontal-relative:text;mso-position-vertical:absolute;mso-position-vertical-relative:text" o:gfxdata="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" strokecolor="#4472c4 [3204]" strokeweight=".5pt">
+                <v:stroke endarrow="block" joinstyle="miter"/>
+              </v:shape>
+            </w:pict>
+          </mc:Fallback>
+        </mc:AlternateContent>
+      </w:r>
+      <w:r>
+        <w:rPr>
+          <w:noProof/>
+          <w:lang w:eastAsia="ru-RU" w:bidi="ar-SA"/>
+        </w:rPr>
+        <mc:AlternateContent>
+          <mc:Choice Requires="wps">
+            <w:drawing>
+              <wp:anchor distT="0" distB="0" distL="114300" distR="114300" simplePos="0" relativeHeight="251661312" behindDoc="0" locked="0" layoutInCell="1" allowOverlap="1">
+                <wp:simplePos x="0" y="0"/>
+                <wp:positionH relativeFrom="column">
+                  <wp:posOffset>1243965</wp:posOffset>
+                </wp:positionH>
+                <wp:positionV relativeFrom="paragraph">
+                  <wp:posOffset>182880</wp:posOffset>
+                </wp:positionV>
+                <wp:extent cx="1691640" cy="419100"/>
+                <wp:effectExtent l="38100" t="0" r="22860" b="76200"/>
+                <wp:wrapNone/>
+                <wp:docPr id="5" name="Прямая со стрелкой 5"/>
+                <wp:cNvGraphicFramePr/>
+                <a:graphic xmlns:a="http://schemas.openxmlformats.org/drawingml/2006/main">
+                  <a:graphicData uri="http://schemas.microsoft.com/office/word/2010/wordprocessingShape">
+                    <wps:wsp>
+                      <wps:cNvCnPr/>
+                      <wps:spPr>
+                        <a:xfrm flipH="1">
+                          <a:off x="0" y="0"/>
+                          <a:ext cx="1691640" cy="419100"/>
+                        </a:xfrm>
+                        <a:prstGeom prst="straightConnector1">
+                          <a:avLst/>
+                        </a:prstGeom>
+                        <a:ln>
+                          <a:tailEnd type="triangle"/>
+                        </a:ln>
+                      </wps:spPr>
+                      <wps:style>
+                        <a:lnRef idx="1">
+                          <a:schemeClr val="accent1"/>
+                        </a:lnRef>
+                        <a:fillRef idx="0">
+                          <a:schemeClr val="accent1"/>
+                        </a:fillRef>
+                        <a:effectRef idx="0">
+                          <a:schemeClr val="accent1"/>
+                        </a:effectRef>
+                        <a:fontRef idx="minor">
+                          <a:schemeClr val="tx1"/>
+                        </a:fontRef>
+                      </wps:style>
+                      <wps:bodyPr/>
+                    </wps:wsp>
+                  </a:graphicData>
+                </a:graphic>
+              </wp:anchor>
+            </w:drawing>
+          </mc:Choice>
+          <mc:Fallback>
+            <w:pict>
+              <v:shape w14:anchorId="1628D7CE" id="Прямая со стрелкой 5" o:spid="_x0000_s1026" type="#_x0000_t32" style="position:absolute;margin-left:97.95pt;margin-top:14.4pt;width:133.2pt;height:33pt;flip:x;z-index:251661312;visibility:visible;mso-wrap-style:square;mso-wrap-distance-left:9pt;mso-wrap-distance-top:0;mso-wrap-distance-right:9pt;mso-wrap-distance-bottom:0;mso-position-horizontal:absolute;mso-position-horizontal-relative:text;mso-position-vertical:absolute;mso-position-vertical-relative:text" o:gfxdata="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" strokecolor="#4472c4 [3204]" strokeweight=".5pt">
+                <v:stroke endarrow="block" joinstyle="miter"/>
+              </v:shape>
+            </w:pict>
+          </mc:Fallback>
+        </mc:AlternateContent>
+      </w:r>
       <w:r>
         <w:rPr>
           <w:noProof/>
@@ -4632,12 +5295,94 @@
           </wp:inline>
         </w:drawing>
       </w:r>
+      <w:bookmarkStart w:id="11" w:name="_GoBack"/>
+      <w:bookmarkEnd w:id="11"/>
     </w:p>
     <w:p>
       <w:pPr>
         <w:spacing w:before="0" w:after="0" w:line="240" w:lineRule="atLeast"/>
         <w:jc w:val="left"/>
       </w:pPr>
+      <w:r>
+        <w:rPr>
+          <w:noProof/>
+          <w:lang w:eastAsia="ru-RU" w:bidi="ar-SA"/>
+        </w:rPr>
+        <mc:AlternateContent>
+          <mc:Choice Requires="wps">
+            <w:drawing>
+              <wp:anchor distT="0" distB="0" distL="114300" distR="114300" simplePos="0" relativeHeight="251664384" behindDoc="0" locked="0" layoutInCell="1" allowOverlap="1">
+                <wp:simplePos x="0" y="0"/>
+                <wp:positionH relativeFrom="column">
+                  <wp:posOffset>634365</wp:posOffset>
+                </wp:positionH>
+                <wp:positionV relativeFrom="paragraph">
+                  <wp:posOffset>81280</wp:posOffset>
+                </wp:positionV>
+                <wp:extent cx="1165860" cy="381000"/>
+                <wp:effectExtent l="0" t="0" r="15240" b="19050"/>
+                <wp:wrapNone/>
+                <wp:docPr id="8" name="Надпись 8"/>
+                <wp:cNvGraphicFramePr/>
+                <a:graphic xmlns:a="http://schemas.openxmlformats.org/drawingml/2006/main">
+                  <a:graphicData uri="http://schemas.microsoft.com/office/word/2010/wordprocessingShape">
+                    <wps:wsp>
+                      <wps:cNvSpPr txBox="1"/>
+                      <wps:spPr>
+                        <a:xfrm>
+                          <a:off x="0" y="0"/>
+                          <a:ext cx="1165860" cy="381000"/>
+                        </a:xfrm>
+                        <a:prstGeom prst="rect">
+                          <a:avLst/>
+                        </a:prstGeom>
+                        <a:solidFill>
+                          <a:schemeClr val="lt1"/>
+                        </a:solidFill>
+                        <a:ln w="6350">
+                          <a:solidFill>
+                            <a:prstClr val="black"/>
+                          </a:solidFill>
+                        </a:ln>
+                      </wps:spPr>
+                      <wps:txbx>
+                        <w:txbxContent>
+                          <w:p>
+                            <w:r>
+                              <w:t>Ключ</w:t>
+                            </w:r>
+                          </w:p>
+                        </w:txbxContent>
+                      </wps:txbx>
+                      <wps:bodyPr rot="0" spcFirstLastPara="0" vertOverflow="overflow" horzOverflow="overflow" vert="horz" wrap="square" lIns="91440" tIns="45720" rIns="91440" bIns="45720" numCol="1" spcCol="0" rtlCol="0" fromWordArt="0" anchor="t" anchorCtr="0" forceAA="0" compatLnSpc="1">
+                        <a:prstTxWarp prst="textNoShape">
+                          <a:avLst/>
+                        </a:prstTxWarp>
+                        <a:noAutofit/>
+                      </wps:bodyPr>
+                    </wps:wsp>
+                  </a:graphicData>
+                </a:graphic>
+              </wp:anchor>
+            </w:drawing>
+          </mc:Choice>
+          <mc:Fallback>
+            <w:pict>
+              <v:shape id="Надпись 8" o:spid="_x0000_s1029" type="#_x0000_t202" style="position:absolute;margin-left:49.95pt;margin-top:6.4pt;width:91.8pt;height:30pt;z-index:251664384;visibility:visible;mso-wrap-style:square;mso-wrap-distance-left:9pt;mso-wrap-distance-top:0;mso-wrap-distance-right:9pt;mso-wrap-distance-bottom:0;mso-position-horizontal:absolute;mso-position-horizontal-relative:text;mso-position-vertical:absolute;mso-position-vertical-relative:text;v-text-anchor:top" o:gfxdata="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" fillcolor="white [3201]" strokeweight=".5pt">
+                <v:textbox>
+                  <w:txbxContent>
+                    <w:p>
+                      <w:r>
+                        <w:t>Ключ</w:t>
+                      </w:r>
+                    </w:p>
+                  </w:txbxContent>
+                </v:textbox>
+              </v:shape>
+            </w:pict>
+          </mc:Fallback>
+        </mc:AlternateContent>
+      </w:r>
     </w:p>
     <w:p>
       <w:pPr>
@@ -4674,7 +5419,7 @@
           <w:szCs w:val="32"/>
         </w:rPr>
       </w:pPr>
-      <w:bookmarkStart w:id="11" w:name="_Toc133530369"/>
+      <w:bookmarkStart w:id="12" w:name="_Toc133530369"/>
       <w:r>
         <w:rPr>
           <w:rFonts w:cs="Times New Roman"/>
@@ -4685,7 +5430,7 @@
         <w:lastRenderedPageBreak/>
         <w:t>Заключение</w:t>
       </w:r>
-      <w:bookmarkEnd w:id="11"/>
+      <w:bookmarkEnd w:id="12"/>
     </w:p>
     <w:p>
       <w:pPr>
@@ -4757,8 +5502,6 @@
         </w:rPr>
         <w:t xml:space="preserve">В результате был </w:t>
       </w:r>
-      <w:bookmarkStart w:id="12" w:name="_GoBack"/>
-      <w:bookmarkEnd w:id="12"/>
       <w:r>
         <w:rPr>
           <w:rFonts w:cs="Times New Roman"/>
@@ -13765,7 +14508,6 @@
         <w:docPartUnique/>
       </w:docPartObj>
     </w:sdtPr>
-    <w:sdtEndPr/>
     <w:sdtContent>
       <w:p>
         <w:pPr>
@@ -27725,7 +28467,7 @@
 </file>
 
 <file path=customXml/itemProps1.xml><?xml version="1.0" encoding="utf-8"?>
-<ds:datastoreItem xmlns:ds="http://schemas.openxmlformats.org/officeDocument/2006/customXml" ds:itemID="{64D06F79-03E4-4A10-B299-2ECD78A6E8D2}">
+<ds:datastoreItem xmlns:ds="http://schemas.openxmlformats.org/officeDocument/2006/customXml" ds:itemID="{94800865-E75B-44D8-8B58-68EDCC7BFEFD}">
   <ds:schemaRefs>
     <ds:schemaRef ds:uri="http://schemas.openxmlformats.org/officeDocument/2006/bibliography"/>
   </ds:schemaRefs>
